--- a/mangaDBtoStudy/Duvidas.docx
+++ b/mangaDBtoStudy/Duvidas.docx
@@ -362,8 +362,34 @@
         <w:rPr>
           <w:sz w:val="36"/>
           <w:szCs w:val="36"/>
+          <w:highlight w:val="lightGray"/>
         </w:rPr>
         <w:t xml:space="preserve">9- </w:t>
+      </w:r>
+      <w:r>
+        <w:rPr>
+          <w:rFonts w:hint="eastAsia"/>
+          <w:sz w:val="36"/>
+          <w:szCs w:val="36"/>
+          <w:highlight w:val="lightGray"/>
+        </w:rPr>
+        <w:t>こんにやろ</w:t>
+      </w:r>
+    </w:p>
+    <w:p>
+      <w:pPr>
+        <w:rPr>
+          <w:rFonts w:hint="eastAsia"/>
+          <w:sz w:val="36"/>
+          <w:szCs w:val="36"/>
+        </w:rPr>
+      </w:pPr>
+      <w:r>
+        <w:rPr>
+          <w:sz w:val="36"/>
+          <w:szCs w:val="36"/>
+        </w:rPr>
+        <w:t>10-</w:t>
       </w:r>
       <w:bookmarkStart w:id="0" w:name="_GoBack"/>
       <w:bookmarkEnd w:id="0"/>

--- a/mangaDBtoStudy/Duvidas.docx
+++ b/mangaDBtoStudy/Duvidas.docx
@@ -379,17 +379,60 @@
     <w:p>
       <w:pPr>
         <w:rPr>
-          <w:rFonts w:hint="eastAsia"/>
-          <w:sz w:val="36"/>
-          <w:szCs w:val="36"/>
-        </w:rPr>
-      </w:pPr>
-      <w:r>
-        <w:rPr>
-          <w:sz w:val="36"/>
-          <w:szCs w:val="36"/>
+          <w:sz w:val="36"/>
+          <w:szCs w:val="36"/>
+        </w:rPr>
+      </w:pPr>
+      <w:r>
+        <w:rPr>
+          <w:sz w:val="36"/>
+          <w:szCs w:val="36"/>
+          <w:highlight w:val="lightGray"/>
         </w:rPr>
         <w:t>10-</w:t>
+      </w:r>
+      <w:r>
+        <w:rPr>
+          <w:sz w:val="36"/>
+          <w:szCs w:val="36"/>
+          <w:highlight w:val="lightGray"/>
+        </w:rPr>
+        <w:t xml:space="preserve"> </w:t>
+      </w:r>
+      <w:r>
+        <w:rPr>
+          <w:rFonts w:hint="eastAsia"/>
+          <w:color w:val="806000" w:themeColor="accent4" w:themeShade="80"/>
+          <w:sz w:val="36"/>
+          <w:szCs w:val="36"/>
+          <w:highlight w:val="lightGray"/>
+        </w:rPr>
+        <w:t>あんなぐらい</w:t>
+      </w:r>
+      <w:r>
+        <w:rPr>
+          <w:rFonts w:hint="eastAsia"/>
+          <w:sz w:val="36"/>
+          <w:szCs w:val="36"/>
+          <w:highlight w:val="lightGray"/>
+        </w:rPr>
+        <w:t>で死ぬか！</w:t>
+      </w:r>
+    </w:p>
+    <w:p>
+      <w:pPr>
+        <w:rPr>
+          <w:rFonts w:hint="eastAsia"/>
+          <w:sz w:val="36"/>
+          <w:szCs w:val="36"/>
+        </w:rPr>
+      </w:pPr>
+      <w:r>
+        <w:rPr>
+          <w:sz w:val="36"/>
+          <w:szCs w:val="36"/>
+        </w:rPr>
+        <w:t xml:space="preserve">11- </w:t>
       </w:r>
       <w:bookmarkStart w:id="0" w:name="_GoBack"/>
       <w:bookmarkEnd w:id="0"/>

--- a/mangaDBtoStudy/Duvidas.docx
+++ b/mangaDBtoStudy/Duvidas.docx
@@ -304,6 +304,7 @@
     <w:p>
       <w:pPr>
         <w:rPr>
+          <w:rFonts w:hint="eastAsia"/>
           <w:sz w:val="36"/>
           <w:szCs w:val="36"/>
         </w:rPr>
@@ -324,118 +325,117 @@
           <w:highlight w:val="lightGray"/>
         </w:rPr>
         <w:t>しめたぞ</w:t>
-      </w:r>
-    </w:p>
-    <w:p>
-      <w:pPr>
-        <w:rPr>
-          <w:sz w:val="36"/>
-          <w:szCs w:val="36"/>
-        </w:rPr>
-      </w:pPr>
-      <w:r>
-        <w:rPr>
-          <w:sz w:val="36"/>
-          <w:szCs w:val="36"/>
-          <w:highlight w:val="lightGray"/>
-        </w:rPr>
-        <w:t xml:space="preserve">8- </w:t>
-      </w:r>
-      <w:r>
-        <w:rPr>
-          <w:rFonts w:hint="eastAsia"/>
-          <w:sz w:val="36"/>
-          <w:szCs w:val="36"/>
-          <w:highlight w:val="lightGray"/>
-        </w:rPr>
-        <w:t>そうはさせないぞ。</w:t>
-      </w:r>
-    </w:p>
-    <w:p>
-      <w:pPr>
-        <w:rPr>
-          <w:sz w:val="36"/>
-          <w:szCs w:val="36"/>
-        </w:rPr>
-      </w:pPr>
-      <w:r>
-        <w:rPr>
-          <w:sz w:val="36"/>
-          <w:szCs w:val="36"/>
-          <w:highlight w:val="lightGray"/>
-        </w:rPr>
-        <w:t xml:space="preserve">9- </w:t>
-      </w:r>
-      <w:r>
-        <w:rPr>
-          <w:rFonts w:hint="eastAsia"/>
-          <w:sz w:val="36"/>
-          <w:szCs w:val="36"/>
-          <w:highlight w:val="lightGray"/>
-        </w:rPr>
-        <w:t>こんにやろ</w:t>
-      </w:r>
-    </w:p>
-    <w:p>
-      <w:pPr>
-        <w:rPr>
-          <w:sz w:val="36"/>
-          <w:szCs w:val="36"/>
-        </w:rPr>
-      </w:pPr>
-      <w:r>
-        <w:rPr>
-          <w:sz w:val="36"/>
-          <w:szCs w:val="36"/>
-          <w:highlight w:val="lightGray"/>
-        </w:rPr>
-        <w:t>10-</w:t>
-      </w:r>
-      <w:r>
-        <w:rPr>
-          <w:sz w:val="36"/>
-          <w:szCs w:val="36"/>
-          <w:highlight w:val="lightGray"/>
-        </w:rPr>
-        <w:t xml:space="preserve"> </w:t>
-      </w:r>
-      <w:r>
-        <w:rPr>
-          <w:rFonts w:hint="eastAsia"/>
-          <w:color w:val="806000" w:themeColor="accent4" w:themeShade="80"/>
-          <w:sz w:val="36"/>
-          <w:szCs w:val="36"/>
-          <w:highlight w:val="lightGray"/>
-        </w:rPr>
-        <w:t>あんなぐらい</w:t>
-      </w:r>
-      <w:r>
-        <w:rPr>
-          <w:rFonts w:hint="eastAsia"/>
-          <w:sz w:val="36"/>
-          <w:szCs w:val="36"/>
-          <w:highlight w:val="lightGray"/>
-        </w:rPr>
-        <w:t>で死ぬか！</w:t>
-      </w:r>
-    </w:p>
-    <w:p>
-      <w:pPr>
-        <w:rPr>
-          <w:rFonts w:hint="eastAsia"/>
-          <w:sz w:val="36"/>
-          <w:szCs w:val="36"/>
-        </w:rPr>
-      </w:pPr>
-      <w:r>
-        <w:rPr>
-          <w:sz w:val="36"/>
-          <w:szCs w:val="36"/>
-        </w:rPr>
-        <w:t xml:space="preserve">11- </w:t>
       </w:r>
       <w:bookmarkStart w:id="0" w:name="_GoBack"/>
       <w:bookmarkEnd w:id="0"/>
+    </w:p>
+    <w:p>
+      <w:pPr>
+        <w:rPr>
+          <w:sz w:val="36"/>
+          <w:szCs w:val="36"/>
+        </w:rPr>
+      </w:pPr>
+      <w:r>
+        <w:rPr>
+          <w:sz w:val="36"/>
+          <w:szCs w:val="36"/>
+          <w:highlight w:val="lightGray"/>
+        </w:rPr>
+        <w:t xml:space="preserve">8- </w:t>
+      </w:r>
+      <w:r>
+        <w:rPr>
+          <w:rFonts w:hint="eastAsia"/>
+          <w:sz w:val="36"/>
+          <w:szCs w:val="36"/>
+          <w:highlight w:val="lightGray"/>
+        </w:rPr>
+        <w:t>そうはさせないぞ。</w:t>
+      </w:r>
+    </w:p>
+    <w:p>
+      <w:pPr>
+        <w:rPr>
+          <w:sz w:val="36"/>
+          <w:szCs w:val="36"/>
+        </w:rPr>
+      </w:pPr>
+      <w:r>
+        <w:rPr>
+          <w:sz w:val="36"/>
+          <w:szCs w:val="36"/>
+          <w:highlight w:val="lightGray"/>
+        </w:rPr>
+        <w:t xml:space="preserve">9- </w:t>
+      </w:r>
+      <w:r>
+        <w:rPr>
+          <w:rFonts w:hint="eastAsia"/>
+          <w:sz w:val="36"/>
+          <w:szCs w:val="36"/>
+          <w:highlight w:val="lightGray"/>
+        </w:rPr>
+        <w:t>こんにやろ</w:t>
+      </w:r>
+    </w:p>
+    <w:p>
+      <w:pPr>
+        <w:rPr>
+          <w:sz w:val="36"/>
+          <w:szCs w:val="36"/>
+        </w:rPr>
+      </w:pPr>
+      <w:r>
+        <w:rPr>
+          <w:sz w:val="36"/>
+          <w:szCs w:val="36"/>
+          <w:highlight w:val="lightGray"/>
+        </w:rPr>
+        <w:t>10-</w:t>
+      </w:r>
+      <w:r>
+        <w:rPr>
+          <w:sz w:val="36"/>
+          <w:szCs w:val="36"/>
+          <w:highlight w:val="lightGray"/>
+        </w:rPr>
+        <w:t xml:space="preserve"> </w:t>
+      </w:r>
+      <w:r>
+        <w:rPr>
+          <w:rFonts w:hint="eastAsia"/>
+          <w:color w:val="806000" w:themeColor="accent4" w:themeShade="80"/>
+          <w:sz w:val="36"/>
+          <w:szCs w:val="36"/>
+          <w:highlight w:val="lightGray"/>
+        </w:rPr>
+        <w:t>あんなぐらい</w:t>
+      </w:r>
+      <w:r>
+        <w:rPr>
+          <w:rFonts w:hint="eastAsia"/>
+          <w:sz w:val="36"/>
+          <w:szCs w:val="36"/>
+          <w:highlight w:val="lightGray"/>
+        </w:rPr>
+        <w:t>で死ぬか！</w:t>
+      </w:r>
+    </w:p>
+    <w:p>
+      <w:pPr>
+        <w:rPr>
+          <w:sz w:val="36"/>
+          <w:szCs w:val="36"/>
+        </w:rPr>
+      </w:pPr>
+      <w:r>
+        <w:rPr>
+          <w:sz w:val="36"/>
+          <w:szCs w:val="36"/>
+        </w:rPr>
+        <w:t xml:space="preserve">11- </w:t>
+      </w:r>
     </w:p>
     <w:sectPr>
       <w:pgSz w:w="11906" w:h="16838"/>

--- a/mangaDBtoStudy/Duvidas.docx
+++ b/mangaDBtoStudy/Duvidas.docx
@@ -43,7 +43,119 @@
           <w:szCs w:val="36"/>
           <w:highlight w:val="lightGray"/>
         </w:rPr>
-        <w:t>やあオッス。</w:t>
+        <w:t>やあ</w:t>
+      </w:r>
+      <w:r>
+        <w:rPr>
+          <w:rFonts w:hint="eastAsia"/>
+          <w:sz w:val="36"/>
+          <w:szCs w:val="36"/>
+          <w:highlight w:val="lightGray"/>
+        </w:rPr>
+        <w:t xml:space="preserve">　</w:t>
+      </w:r>
+      <w:bookmarkStart w:id="0" w:name="_GoBack"/>
+      <w:bookmarkEnd w:id="0"/>
+      <w:r>
+        <w:rPr>
+          <w:rFonts w:hint="eastAsia"/>
+          <w:sz w:val="36"/>
+          <w:szCs w:val="36"/>
+          <w:highlight w:val="lightGray"/>
+        </w:rPr>
+        <w:t>オッス！！</w:t>
+      </w:r>
+    </w:p>
+    <w:p>
+      <w:pPr>
+        <w:rPr>
+          <w:sz w:val="36"/>
+          <w:szCs w:val="36"/>
+        </w:rPr>
+      </w:pPr>
+      <w:r>
+        <w:rPr>
+          <w:sz w:val="36"/>
+          <w:szCs w:val="36"/>
+        </w:rPr>
+        <w:t>Olá amigos!!</w:t>
+      </w:r>
+    </w:p>
+    <w:p>
+      <w:pPr>
+        <w:rPr>
+          <w:sz w:val="36"/>
+          <w:szCs w:val="36"/>
+        </w:rPr>
+      </w:pPr>
+      <w:r>
+        <w:rPr>
+          <w:rFonts w:hint="eastAsia"/>
+          <w:color w:val="000000" w:themeColor="text1"/>
+          <w:sz w:val="36"/>
+          <w:szCs w:val="36"/>
+        </w:rPr>
+        <w:t>やあ</w:t>
+      </w:r>
+      <w:r>
+        <w:rPr>
+          <w:sz w:val="36"/>
+          <w:szCs w:val="36"/>
+        </w:rPr>
+        <w:t xml:space="preserve"> = </w:t>
+      </w:r>
+      <w:r>
+        <w:rPr>
+          <w:sz w:val="36"/>
+          <w:szCs w:val="36"/>
+        </w:rPr>
+        <w:t>Olá</w:t>
+      </w:r>
+      <w:r>
+        <w:rPr>
+          <w:sz w:val="36"/>
+          <w:szCs w:val="36"/>
+        </w:rPr>
+        <w:t>.</w:t>
+      </w:r>
+    </w:p>
+    <w:p>
+      <w:pPr>
+        <w:rPr>
+          <w:sz w:val="36"/>
+          <w:szCs w:val="36"/>
+        </w:rPr>
+      </w:pPr>
+      <w:r>
+        <w:rPr>
+          <w:rFonts w:hint="eastAsia"/>
+          <w:sz w:val="36"/>
+          <w:szCs w:val="36"/>
+        </w:rPr>
+        <w:t>おっす</w:t>
+      </w:r>
+      <w:r>
+        <w:rPr>
+          <w:sz w:val="36"/>
+          <w:szCs w:val="36"/>
+        </w:rPr>
+        <w:t xml:space="preserve"> = </w:t>
+      </w:r>
+      <w:proofErr w:type="spellStart"/>
+      <w:r>
+        <w:rPr>
+          <w:sz w:val="36"/>
+          <w:szCs w:val="36"/>
+        </w:rPr>
+        <w:t>Iae</w:t>
+      </w:r>
+      <w:proofErr w:type="spellEnd"/>
+      <w:r>
+        <w:rPr>
+          <w:sz w:val="36"/>
+          <w:szCs w:val="36"/>
+        </w:rPr>
+        <w:t xml:space="preserve"> cara/amigo/mano. (Saudação usada entre amigos próximos e do gênero masculino)</w:t>
       </w:r>
     </w:p>
     <w:p>
@@ -304,7 +416,6 @@
     <w:p>
       <w:pPr>
         <w:rPr>
-          <w:rFonts w:hint="eastAsia"/>
           <w:sz w:val="36"/>
           <w:szCs w:val="36"/>
         </w:rPr>
@@ -326,8 +437,6 @@
         </w:rPr>
         <w:t>しめたぞ</w:t>
       </w:r>
-      <w:bookmarkStart w:id="0" w:name="_GoBack"/>
-      <w:bookmarkEnd w:id="0"/>
     </w:p>
     <w:p>
       <w:pPr>
